--- a/项目开发日程规划.docx
+++ b/项目开发日程规划.docx
@@ -16,9 +16,6 @@
     <w:p>
       <w:pPr>
         <w:jc w:val="center"/>
-        <w:rPr>
-          <w:rFonts w:hint="eastAsia"/>
-        </w:rPr>
       </w:pPr>
     </w:p>
     <w:tbl>
@@ -252,13 +249,7 @@
               <w:rPr>
                 <w:rFonts w:ascii="宋体" w:eastAsia="宋体" w:hAnsi="宋体"/>
               </w:rPr>
-              <w:t xml:space="preserve"> </w:t>
-            </w:r>
-            <w:r>
-              <w:rPr>
-                <w:rFonts w:ascii="宋体" w:eastAsia="宋体" w:hAnsi="宋体"/>
-              </w:rPr>
-              <w:t>project权限分配 </w:t>
+              <w:t xml:space="preserve"> project权限分配 </w:t>
             </w:r>
           </w:p>
         </w:tc>
@@ -335,8 +326,6 @@
             </w:pPr>
           </w:p>
         </w:tc>
-        <w:bookmarkStart w:id="0" w:name="_GoBack"/>
-        <w:bookmarkEnd w:id="0"/>
       </w:tr>
       <w:tr>
         <w:trPr>
@@ -591,6 +580,9 @@
         <w:tc>
           <w:tcPr>
             <w:tcW w:w="845" w:type="dxa"/>
+            <w:tcBorders>
+              <w:bottom w:val="single" w:sz="4" w:space="0" w:color="auto"/>
+            </w:tcBorders>
             <w:vAlign w:val="center"/>
           </w:tcPr>
           <w:p>
@@ -611,6 +603,9 @@
         <w:tc>
           <w:tcPr>
             <w:tcW w:w="2116" w:type="dxa"/>
+            <w:tcBorders>
+              <w:bottom w:val="single" w:sz="4" w:space="0" w:color="auto"/>
+            </w:tcBorders>
             <w:vAlign w:val="center"/>
           </w:tcPr>
           <w:p>
@@ -630,6 +625,9 @@
         <w:tc>
           <w:tcPr>
             <w:tcW w:w="1003" w:type="dxa"/>
+            <w:tcBorders>
+              <w:bottom w:val="single" w:sz="4" w:space="0" w:color="auto"/>
+            </w:tcBorders>
             <w:vAlign w:val="center"/>
           </w:tcPr>
           <w:p>
@@ -650,6 +648,9 @@
         <w:tc>
           <w:tcPr>
             <w:tcW w:w="1418" w:type="dxa"/>
+            <w:tcBorders>
+              <w:bottom w:val="single" w:sz="4" w:space="0" w:color="auto"/>
+            </w:tcBorders>
             <w:vAlign w:val="center"/>
           </w:tcPr>
           <w:p>
@@ -670,6 +671,9 @@
         <w:tc>
           <w:tcPr>
             <w:tcW w:w="1417" w:type="dxa"/>
+            <w:tcBorders>
+              <w:bottom w:val="single" w:sz="4" w:space="0" w:color="auto"/>
+            </w:tcBorders>
             <w:vAlign w:val="center"/>
           </w:tcPr>
           <w:p>
@@ -690,6 +694,9 @@
         <w:tc>
           <w:tcPr>
             <w:tcW w:w="1560" w:type="dxa"/>
+            <w:tcBorders>
+              <w:bottom w:val="single" w:sz="4" w:space="0" w:color="auto"/>
+            </w:tcBorders>
             <w:vAlign w:val="center"/>
           </w:tcPr>
           <w:p>
@@ -714,18 +721,23 @@
         <w:tc>
           <w:tcPr>
             <w:tcW w:w="845" w:type="dxa"/>
-            <w:vAlign w:val="center"/>
-          </w:tcPr>
-          <w:p>
-            <w:pPr>
-              <w:jc w:val="center"/>
-              <w:rPr>
-                <w:rFonts w:ascii="黑体" w:eastAsia="黑体" w:hAnsi="黑体"/>
-              </w:rPr>
-            </w:pPr>
-            <w:r>
-              <w:rPr>
-                <w:rFonts w:ascii="黑体" w:eastAsia="黑体" w:hAnsi="黑体"/>
+            <w:shd w:val="clear" w:color="auto" w:fill="5B9BD5" w:themeFill="accent1"/>
+            <w:vAlign w:val="center"/>
+          </w:tcPr>
+          <w:p>
+            <w:pPr>
+              <w:jc w:val="center"/>
+              <w:rPr>
+                <w:rFonts w:ascii="黑体" w:eastAsia="黑体" w:hAnsi="黑体"/>
+                <w:b/>
+                <w:color w:val="FFFFFF" w:themeColor="background1"/>
+              </w:rPr>
+            </w:pPr>
+            <w:r>
+              <w:rPr>
+                <w:rFonts w:ascii="黑体" w:eastAsia="黑体" w:hAnsi="黑体"/>
+                <w:b/>
+                <w:color w:val="FFFFFF" w:themeColor="background1"/>
               </w:rPr>
               <w:t>5</w:t>
             </w:r>
@@ -734,17 +746,22 @@
         <w:tc>
           <w:tcPr>
             <w:tcW w:w="2116" w:type="dxa"/>
-            <w:vAlign w:val="center"/>
-          </w:tcPr>
-          <w:p>
-            <w:pPr>
-              <w:rPr>
-                <w:rFonts w:ascii="宋体" w:eastAsia="宋体" w:hAnsi="宋体"/>
-              </w:rPr>
-            </w:pPr>
-            <w:r>
-              <w:rPr>
-                <w:rFonts w:ascii="宋体" w:eastAsia="宋体" w:hAnsi="宋体"/>
+            <w:shd w:val="clear" w:color="auto" w:fill="5B9BD5" w:themeFill="accent1"/>
+            <w:vAlign w:val="center"/>
+          </w:tcPr>
+          <w:p>
+            <w:pPr>
+              <w:rPr>
+                <w:rFonts w:ascii="宋体" w:eastAsia="宋体" w:hAnsi="宋体"/>
+                <w:b/>
+                <w:color w:val="FFFFFF" w:themeColor="background1"/>
+              </w:rPr>
+            </w:pPr>
+            <w:r>
+              <w:rPr>
+                <w:rFonts w:ascii="宋体" w:eastAsia="宋体" w:hAnsi="宋体"/>
+                <w:b/>
+                <w:color w:val="FFFFFF" w:themeColor="background1"/>
               </w:rPr>
               <w:t>用户管理模块</w:t>
             </w:r>
@@ -753,18 +770,23 @@
         <w:tc>
           <w:tcPr>
             <w:tcW w:w="1003" w:type="dxa"/>
-            <w:vAlign w:val="center"/>
-          </w:tcPr>
-          <w:p>
-            <w:pPr>
-              <w:jc w:val="center"/>
-              <w:rPr>
-                <w:rFonts w:ascii="宋体" w:eastAsia="宋体" w:hAnsi="宋体"/>
-              </w:rPr>
-            </w:pPr>
-            <w:r>
-              <w:rPr>
-                <w:rFonts w:ascii="宋体" w:eastAsia="宋体" w:hAnsi="宋体"/>
+            <w:shd w:val="clear" w:color="auto" w:fill="5B9BD5" w:themeFill="accent1"/>
+            <w:vAlign w:val="center"/>
+          </w:tcPr>
+          <w:p>
+            <w:pPr>
+              <w:jc w:val="center"/>
+              <w:rPr>
+                <w:rFonts w:ascii="宋体" w:eastAsia="宋体" w:hAnsi="宋体"/>
+                <w:b/>
+                <w:color w:val="FFFFFF" w:themeColor="background1"/>
+              </w:rPr>
+            </w:pPr>
+            <w:r>
+              <w:rPr>
+                <w:rFonts w:ascii="宋体" w:eastAsia="宋体" w:hAnsi="宋体"/>
+                <w:b/>
+                <w:color w:val="FFFFFF" w:themeColor="background1"/>
               </w:rPr>
               <w:t>5h</w:t>
             </w:r>
@@ -773,18 +795,23 @@
         <w:tc>
           <w:tcPr>
             <w:tcW w:w="1418" w:type="dxa"/>
-            <w:vAlign w:val="center"/>
-          </w:tcPr>
-          <w:p>
-            <w:pPr>
-              <w:jc w:val="center"/>
-              <w:rPr>
-                <w:rFonts w:ascii="宋体" w:eastAsia="宋体" w:hAnsi="宋体"/>
-              </w:rPr>
-            </w:pPr>
-            <w:r>
-              <w:rPr>
-                <w:rFonts w:ascii="宋体" w:eastAsia="宋体" w:hAnsi="宋体"/>
+            <w:shd w:val="clear" w:color="auto" w:fill="5B9BD5" w:themeFill="accent1"/>
+            <w:vAlign w:val="center"/>
+          </w:tcPr>
+          <w:p>
+            <w:pPr>
+              <w:jc w:val="center"/>
+              <w:rPr>
+                <w:rFonts w:ascii="宋体" w:eastAsia="宋体" w:hAnsi="宋体"/>
+                <w:b/>
+                <w:color w:val="FFFFFF" w:themeColor="background1"/>
+              </w:rPr>
+            </w:pPr>
+            <w:r>
+              <w:rPr>
+                <w:rFonts w:ascii="宋体" w:eastAsia="宋体" w:hAnsi="宋体"/>
+                <w:b/>
+                <w:color w:val="FFFFFF" w:themeColor="background1"/>
               </w:rPr>
               <w:t>2018-10-31</w:t>
             </w:r>
@@ -793,18 +820,23 @@
         <w:tc>
           <w:tcPr>
             <w:tcW w:w="1417" w:type="dxa"/>
-            <w:vAlign w:val="center"/>
-          </w:tcPr>
-          <w:p>
-            <w:pPr>
-              <w:jc w:val="center"/>
-              <w:rPr>
-                <w:rFonts w:ascii="宋体" w:eastAsia="宋体" w:hAnsi="宋体"/>
-              </w:rPr>
-            </w:pPr>
-            <w:r>
-              <w:rPr>
-                <w:rFonts w:ascii="宋体" w:eastAsia="宋体" w:hAnsi="宋体"/>
+            <w:shd w:val="clear" w:color="auto" w:fill="5B9BD5" w:themeFill="accent1"/>
+            <w:vAlign w:val="center"/>
+          </w:tcPr>
+          <w:p>
+            <w:pPr>
+              <w:jc w:val="center"/>
+              <w:rPr>
+                <w:rFonts w:ascii="宋体" w:eastAsia="宋体" w:hAnsi="宋体"/>
+                <w:b/>
+                <w:color w:val="FFFFFF" w:themeColor="background1"/>
+              </w:rPr>
+            </w:pPr>
+            <w:r>
+              <w:rPr>
+                <w:rFonts w:ascii="宋体" w:eastAsia="宋体" w:hAnsi="宋体"/>
+                <w:b/>
+                <w:color w:val="FFFFFF" w:themeColor="background1"/>
               </w:rPr>
               <w:t>2018-11-1</w:t>
             </w:r>
@@ -813,17 +845,22 @@
         <w:tc>
           <w:tcPr>
             <w:tcW w:w="1560" w:type="dxa"/>
-            <w:vAlign w:val="center"/>
-          </w:tcPr>
-          <w:p>
-            <w:pPr>
-              <w:rPr>
-                <w:rFonts w:ascii="宋体" w:eastAsia="宋体" w:hAnsi="宋体"/>
-              </w:rPr>
-            </w:pPr>
-            <w:r>
-              <w:rPr>
-                <w:rFonts w:ascii="宋体" w:eastAsia="宋体" w:hAnsi="宋体"/>
+            <w:shd w:val="clear" w:color="auto" w:fill="5B9BD5" w:themeFill="accent1"/>
+            <w:vAlign w:val="center"/>
+          </w:tcPr>
+          <w:p>
+            <w:pPr>
+              <w:rPr>
+                <w:rFonts w:ascii="宋体" w:eastAsia="宋体" w:hAnsi="宋体"/>
+                <w:b/>
+                <w:color w:val="FFFFFF" w:themeColor="background1"/>
+              </w:rPr>
+            </w:pPr>
+            <w:r>
+              <w:rPr>
+                <w:rFonts w:ascii="宋体" w:eastAsia="宋体" w:hAnsi="宋体"/>
+                <w:b/>
+                <w:color w:val="FFFFFF" w:themeColor="background1"/>
               </w:rPr>
               <w:t> </w:t>
             </w:r>
@@ -1323,7 +1360,10 @@
         </w:tc>
       </w:tr>
     </w:tbl>
-    <w:p/>
+    <w:p>
+      <w:bookmarkStart w:id="0" w:name="_GoBack"/>
+      <w:bookmarkEnd w:id="0"/>
+    </w:p>
     <w:sectPr>
       <w:pgSz w:w="11906" w:h="16838"/>
       <w:pgMar w:top="1440" w:right="1800" w:bottom="1440" w:left="1800" w:header="851" w:footer="992" w:gutter="0"/>
